--- a/docker/install.docx
+++ b/docker/install.docx
@@ -13,6 +13,7 @@
       <w:hyperlink r:id="rId2">
         <w:r>
           <w:rPr>
+            <w:rStyle w:val="ListLabel1"/>
             <w:b/>
             <w:bCs/>
           </w:rPr>
@@ -45,6 +46,7 @@
       </w:r>
       <w:r>
         <w:rPr>
+          <w:rStyle w:val="ListLabel1"/>
           <w:b/>
           <w:bCs/>
         </w:rPr>
@@ -52,6 +54,7 @@
       </w:r>
       <w:r>
         <w:rPr>
+          <w:rStyle w:val="ListLabel1"/>
           <w:b/>
           <w:bCs/>
         </w:rPr>
@@ -59,6 +62,7 @@
       </w:r>
       <w:r>
         <w:rPr>
+          <w:rStyle w:val="ListLabel1"/>
           <w:b/>
           <w:bCs/>
         </w:rPr>
@@ -66,6 +70,7 @@
       </w:r>
       <w:r>
         <w:rPr>
+          <w:rStyle w:val="ListLabel1"/>
           <w:b/>
           <w:bCs/>
         </w:rPr>
@@ -116,7 +121,6 @@
         <w:spacing w:lineRule="auto" w:line="240"/>
         <w:jc w:val="left"/>
         <w:rPr>
-          <w:b/>
           <w:b/>
           <w:bCs/>
         </w:rPr>
@@ -124,6 +128,7 @@
       <w:hyperlink r:id="rId3">
         <w:r>
           <w:rPr>
+            <w:rStyle w:val="ListLabel1"/>
             <w:b/>
             <w:bCs/>
           </w:rPr>
@@ -155,7 +160,6 @@
         <w:jc w:val="left"/>
         <w:rPr>
           <w:b/>
-          <w:b/>
           <w:bCs/>
         </w:rPr>
       </w:pPr>
@@ -174,7 +178,6 @@
         <w:spacing w:lineRule="auto" w:line="360"/>
         <w:jc w:val="left"/>
         <w:rPr>
-          <w:b/>
           <w:b/>
           <w:bCs/>
         </w:rPr>
@@ -194,7 +197,6 @@
         <w:jc w:val="left"/>
         <w:rPr>
           <w:b/>
-          <w:b/>
           <w:bCs/>
         </w:rPr>
       </w:pPr>
@@ -256,16 +258,15 @@
       </w:pPr>
       <w:r>
         <w:rPr/>
-        <w:t>Имеет GUI, но  устанавливает VM с Linux дополнительным слоем</w:t>
-      </w:r>
-    </w:p>
-    <w:p>
-      <w:pPr>
-        <w:pStyle w:val="Normal"/>
-        <w:bidi w:val="0"/>
-        <w:jc w:val="left"/>
-        <w:rPr>
-          <w:b/>
+        <w:t>Имеет GUI, но устанавливает VM с Linux дополнительным слоем</w:t>
+      </w:r>
+    </w:p>
+    <w:p>
+      <w:pPr>
+        <w:pStyle w:val="Normal"/>
+        <w:bidi w:val="0"/>
+        <w:jc w:val="left"/>
+        <w:rPr>
           <w:b/>
           <w:bCs/>
         </w:rPr>
@@ -309,7 +310,6 @@
         <w:bidi w:val="0"/>
         <w:jc w:val="left"/>
         <w:rPr>
-          <w:b/>
           <w:b/>
           <w:bCs/>
         </w:rPr>
@@ -384,29 +384,37 @@
       <w:lang w:val="ru-RU" w:eastAsia="zh-CN" w:bidi="hi-IN"/>
     </w:rPr>
   </w:style>
-  <w:style w:type="character" w:styleId="Style14">
+  <w:style w:type="character" w:styleId="-">
     <w:name w:val="Интернет-ссылка"/>
+    <w:qFormat/>
     <w:rPr>
       <w:color w:val="000080"/>
       <w:u w:val="single"/>
     </w:rPr>
   </w:style>
-  <w:style w:type="paragraph" w:styleId="Style15">
-    <w:name w:val="Заголовок"/>
+  <w:style w:type="character" w:styleId="Hyperlink">
+    <w:name w:val="Hyperlink"/>
+    <w:rPr>
+      <w:color w:val="000080"/>
+      <w:u w:val="single"/>
+    </w:rPr>
+  </w:style>
+  <w:style w:type="paragraph" w:styleId="Heading">
+    <w:name w:val="Heading"/>
     <w:basedOn w:val="Normal"/>
-    <w:next w:val="Style16"/>
+    <w:next w:val="BodyText"/>
     <w:qFormat/>
     <w:pPr>
       <w:keepNext w:val="true"/>
       <w:spacing w:before="240" w:after="120"/>
     </w:pPr>
     <w:rPr>
-      <w:rFonts w:ascii="Liberation Sans" w:hAnsi="Liberation Sans" w:eastAsia="Noto Sans CJK SC" w:cs="Lohit Devanagari"/>
+      <w:rFonts w:ascii="Liberation Sans" w:hAnsi="Liberation Sans" w:eastAsia="Noto Sans CJK SC" w:cs="Noto Sans Devanagari"/>
       <w:sz w:val="28"/>
       <w:szCs w:val="28"/>
     </w:rPr>
   </w:style>
-  <w:style w:type="paragraph" w:styleId="Style16">
+  <w:style w:type="paragraph" w:styleId="BodyText">
     <w:name w:val="Body Text"/>
     <w:basedOn w:val="Normal"/>
     <w:pPr>
@@ -414,15 +422,15 @@
     </w:pPr>
     <w:rPr/>
   </w:style>
-  <w:style w:type="paragraph" w:styleId="Style17">
+  <w:style w:type="paragraph" w:styleId="List">
     <w:name w:val="List"/>
-    <w:basedOn w:val="Style16"/>
+    <w:basedOn w:val="BodyText"/>
     <w:pPr/>
     <w:rPr>
       <w:rFonts w:cs="Lohit Devanagari"/>
     </w:rPr>
   </w:style>
-  <w:style w:type="paragraph" w:styleId="Style18">
+  <w:style w:type="paragraph" w:styleId="Caption">
     <w:name w:val="Caption"/>
     <w:basedOn w:val="Normal"/>
     <w:qFormat/>
@@ -438,7 +446,33 @@
       <w:szCs w:val="24"/>
     </w:rPr>
   </w:style>
-  <w:style w:type="paragraph" w:styleId="Style19">
+  <w:style w:type="paragraph" w:styleId="Index">
+    <w:name w:val="Index"/>
+    <w:basedOn w:val="Normal"/>
+    <w:qFormat/>
+    <w:pPr>
+      <w:suppressLineNumbers/>
+    </w:pPr>
+    <w:rPr>
+      <w:rFonts w:cs="Noto Sans Devanagari"/>
+    </w:rPr>
+  </w:style>
+  <w:style w:type="paragraph" w:styleId="Style14">
+    <w:name w:val="Заголовок"/>
+    <w:basedOn w:val="Normal"/>
+    <w:next w:val="BodyText"/>
+    <w:qFormat/>
+    <w:pPr>
+      <w:keepNext w:val="true"/>
+      <w:spacing w:before="240" w:after="120"/>
+    </w:pPr>
+    <w:rPr>
+      <w:rFonts w:ascii="Liberation Sans" w:hAnsi="Liberation Sans" w:eastAsia="Noto Sans CJK SC" w:cs="Lohit Devanagari"/>
+      <w:sz w:val="28"/>
+      <w:szCs w:val="28"/>
+    </w:rPr>
+  </w:style>
+  <w:style w:type="paragraph" w:styleId="Style15">
     <w:name w:val="Указатель"/>
     <w:basedOn w:val="Normal"/>
     <w:qFormat/>
@@ -450,4 +484,110 @@
     </w:rPr>
   </w:style>
 </w:styles>
+</file>
+
+<file path=word/theme/theme1.xml><?xml version="1.0" encoding="utf-8"?>
+<a:theme xmlns:a="http://schemas.openxmlformats.org/drawingml/2006/main" xmlns:r="http://schemas.openxmlformats.org/officeDocument/2006/relationships" name="Office">
+  <a:themeElements>
+    <a:clrScheme name="LibreOffice">
+      <a:dk1>
+        <a:srgbClr val="000000"/>
+      </a:dk1>
+      <a:lt1>
+        <a:srgbClr val="ffffff"/>
+      </a:lt1>
+      <a:dk2>
+        <a:srgbClr val="000000"/>
+      </a:dk2>
+      <a:lt2>
+        <a:srgbClr val="ffffff"/>
+      </a:lt2>
+      <a:accent1>
+        <a:srgbClr val="18a303"/>
+      </a:accent1>
+      <a:accent2>
+        <a:srgbClr val="0369a3"/>
+      </a:accent2>
+      <a:accent3>
+        <a:srgbClr val="a33e03"/>
+      </a:accent3>
+      <a:accent4>
+        <a:srgbClr val="8e03a3"/>
+      </a:accent4>
+      <a:accent5>
+        <a:srgbClr val="c99c00"/>
+      </a:accent5>
+      <a:accent6>
+        <a:srgbClr val="c9211e"/>
+      </a:accent6>
+      <a:hlink>
+        <a:srgbClr val="0000ee"/>
+      </a:hlink>
+      <a:folHlink>
+        <a:srgbClr val="551a8b"/>
+      </a:folHlink>
+    </a:clrScheme>
+    <a:fontScheme name="Office">
+      <a:majorFont>
+        <a:latin typeface="Arial" pitchFamily="0" charset="1"/>
+        <a:ea typeface="DejaVu Sans" pitchFamily="0" charset="1"/>
+        <a:cs typeface="DejaVu Sans" pitchFamily="0" charset="1"/>
+      </a:majorFont>
+      <a:minorFont>
+        <a:latin typeface="Arial" pitchFamily="0" charset="1"/>
+        <a:ea typeface="DejaVu Sans" pitchFamily="0" charset="1"/>
+        <a:cs typeface="DejaVu Sans" pitchFamily="0" charset="1"/>
+      </a:minorFont>
+    </a:fontScheme>
+    <a:fmtScheme>
+      <a:fillStyleLst>
+        <a:solidFill>
+          <a:schemeClr val="phClr"/>
+        </a:solidFill>
+        <a:solidFill>
+          <a:schemeClr val="phClr"/>
+        </a:solidFill>
+        <a:solidFill>
+          <a:schemeClr val="phClr"/>
+        </a:solidFill>
+      </a:fillStyleLst>
+      <a:lnStyleLst>
+        <a:ln w="6350" cap="flat" cmpd="sng" algn="ctr">
+          <a:prstDash val="solid"/>
+          <a:miter/>
+        </a:ln>
+        <a:ln w="6350" cap="flat" cmpd="sng" algn="ctr">
+          <a:prstDash val="solid"/>
+          <a:miter/>
+        </a:ln>
+        <a:ln w="6350" cap="flat" cmpd="sng" algn="ctr">
+          <a:prstDash val="solid"/>
+          <a:miter/>
+        </a:ln>
+      </a:lnStyleLst>
+      <a:effectStyleLst>
+        <a:effectStyle>
+          <a:effectLst/>
+        </a:effectStyle>
+        <a:effectStyle>
+          <a:effectLst/>
+        </a:effectStyle>
+        <a:effectStyle>
+          <a:effectLst/>
+        </a:effectStyle>
+      </a:effectStyleLst>
+      <a:bgFillStyleLst>
+        <a:solidFill>
+          <a:schemeClr val="phClr"/>
+        </a:solidFill>
+        <a:solidFill>
+          <a:schemeClr val="phClr"/>
+        </a:solidFill>
+        <a:solidFill>
+          <a:schemeClr val="phClr"/>
+        </a:solidFill>
+      </a:bgFillStyleLst>
+    </a:fmtScheme>
+  </a:themeElements>
+</a:theme>
 </file>